--- a/doc/work-flow.docx
+++ b/doc/work-flow.docx
@@ -151,7 +151,23 @@
           </w:tcPr>
           <w:p>
             <w:r>
-              <w:t>Mit Parser gewünschte Vegetations – files hinauf laden, am besten via link Aufruf</w:t>
+              <w:t xml:space="preserve">Mit Parser gewünschte </w:t>
+            </w:r>
+            <w:proofErr w:type="spellStart"/>
+            <w:r>
+              <w:t>Vegetations</w:t>
+            </w:r>
+            <w:proofErr w:type="spellEnd"/>
+            <w:r>
+              <w:t xml:space="preserve"> – </w:t>
+            </w:r>
+            <w:proofErr w:type="spellStart"/>
+            <w:r>
+              <w:t>files</w:t>
+            </w:r>
+            <w:proofErr w:type="spellEnd"/>
+            <w:r>
+              <w:t xml:space="preserve"> hinauf laden, am besten via link Aufruf</w:t>
             </w:r>
           </w:p>
         </w:tc>
@@ -203,8 +219,13 @@
           </w:tcPr>
           <w:p>
             <w:r>
-              <w:t>Koordinateneingabe für ein Transekt</w:t>
-            </w:r>
+              <w:t xml:space="preserve">Koordinateneingabe für ein </w:t>
+            </w:r>
+            <w:proofErr w:type="spellStart"/>
+            <w:r>
+              <w:t>Transekt</w:t>
+            </w:r>
+            <w:proofErr w:type="spellEnd"/>
           </w:p>
         </w:tc>
         <w:tc>
@@ -279,9 +300,11 @@
             <w:tcW w:w="1953" w:type="dxa"/>
           </w:tcPr>
           <w:p>
+            <w:proofErr w:type="spellStart"/>
             <w:r>
               <w:t>Script</w:t>
             </w:r>
+            <w:proofErr w:type="spellEnd"/>
           </w:p>
         </w:tc>
         <w:tc>
@@ -345,7 +368,15 @@
           </w:tcPr>
           <w:p>
             <w:r>
-              <w:t>Eigenes Skript, dass Shapefile mit Ausschnitt erstellt</w:t>
+              <w:t xml:space="preserve">Eigenes Skript, dass </w:t>
+            </w:r>
+            <w:proofErr w:type="spellStart"/>
+            <w:r>
+              <w:t>Shapefile</w:t>
+            </w:r>
+            <w:proofErr w:type="spellEnd"/>
+            <w:r>
+              <w:t xml:space="preserve"> mit Ausschnitt erstellt</w:t>
             </w:r>
             <w:r>
               <w:t>, Koordinaten im Skript angeben</w:t>
@@ -380,7 +411,15 @@
           </w:tcPr>
           <w:p>
             <w:r>
-              <w:t>Linien-/Rechtecksbereich ausschneiden bzw. Pixel erfassen</w:t>
+              <w:t>Linien-/</w:t>
+            </w:r>
+            <w:proofErr w:type="spellStart"/>
+            <w:r>
+              <w:t>Rechtecksbereich</w:t>
+            </w:r>
+            <w:proofErr w:type="spellEnd"/>
+            <w:r>
+              <w:t xml:space="preserve"> ausschneiden bzw. Pixel erfassen</w:t>
             </w:r>
           </w:p>
         </w:tc>
@@ -466,7 +505,15 @@
           </w:tcPr>
           <w:p>
             <w:r>
-              <w:t>DGM einbinden (Transekt ausschneiden)</w:t>
+              <w:t>DGM einbinden (</w:t>
+            </w:r>
+            <w:proofErr w:type="spellStart"/>
+            <w:r>
+              <w:t>Transekt</w:t>
+            </w:r>
+            <w:proofErr w:type="spellEnd"/>
+            <w:r>
+              <w:t xml:space="preserve"> ausschneiden)</w:t>
             </w:r>
           </w:p>
         </w:tc>
@@ -560,8 +607,13 @@
           </w:tcPr>
           <w:p>
             <w:r>
-              <w:t>Mittel über das Transekt</w:t>
-            </w:r>
+              <w:t xml:space="preserve">Mittel über das </w:t>
+            </w:r>
+            <w:proofErr w:type="spellStart"/>
+            <w:r>
+              <w:t>Transekt</w:t>
+            </w:r>
+            <w:proofErr w:type="spellEnd"/>
           </w:p>
         </w:tc>
         <w:tc>
@@ -620,7 +672,15 @@
           </w:tcPr>
           <w:p>
             <w:r>
-              <w:t>Minima, Maxima über das Transekt (5 Jahres-Mittel)</w:t>
+              <w:t xml:space="preserve">Minima, Maxima über das </w:t>
+            </w:r>
+            <w:proofErr w:type="spellStart"/>
+            <w:r>
+              <w:t>Transekt</w:t>
+            </w:r>
+            <w:proofErr w:type="spellEnd"/>
+            <w:r>
+              <w:t xml:space="preserve"> (5 Jahres-Mittel)</w:t>
             </w:r>
           </w:p>
         </w:tc>
@@ -718,14 +778,106 @@
               <w:rPr>
                 <w:lang w:val="en-US"/>
               </w:rPr>
-              <w:t>Plot – z.B. Nord-Süd Profil über Seasonal Producti</w:t>
-            </w:r>
+              <w:t xml:space="preserve">Plot – </w:t>
+            </w:r>
+            <w:proofErr w:type="spellStart"/>
             <w:r>
               <w:rPr>
                 <w:lang w:val="en-US"/>
               </w:rPr>
-              <w:t>vity mit Statistik, SoS, EoS …..</w:t>
-            </w:r>
+              <w:t>z.B.</w:t>
+            </w:r>
+            <w:proofErr w:type="spellEnd"/>
+            <w:r>
+              <w:rPr>
+                <w:lang w:val="en-US"/>
+              </w:rPr>
+              <w:t xml:space="preserve"> Nord-Süd </w:t>
+            </w:r>
+            <w:proofErr w:type="spellStart"/>
+            <w:r>
+              <w:rPr>
+                <w:lang w:val="en-US"/>
+              </w:rPr>
+              <w:t>Profil</w:t>
+            </w:r>
+            <w:proofErr w:type="spellEnd"/>
+            <w:r>
+              <w:rPr>
+                <w:lang w:val="en-US"/>
+              </w:rPr>
+              <w:t xml:space="preserve"> </w:t>
+            </w:r>
+            <w:proofErr w:type="spellStart"/>
+            <w:r>
+              <w:rPr>
+                <w:lang w:val="en-US"/>
+              </w:rPr>
+              <w:t>über</w:t>
+            </w:r>
+            <w:proofErr w:type="spellEnd"/>
+            <w:r>
+              <w:rPr>
+                <w:lang w:val="en-US"/>
+              </w:rPr>
+              <w:t xml:space="preserve"> Seasonal Producti</w:t>
+            </w:r>
+            <w:r>
+              <w:rPr>
+                <w:lang w:val="en-US"/>
+              </w:rPr>
+              <w:t xml:space="preserve">vity </w:t>
+            </w:r>
+            <w:proofErr w:type="spellStart"/>
+            <w:r>
+              <w:rPr>
+                <w:lang w:val="en-US"/>
+              </w:rPr>
+              <w:t>mit</w:t>
+            </w:r>
+            <w:proofErr w:type="spellEnd"/>
+            <w:r>
+              <w:rPr>
+                <w:lang w:val="en-US"/>
+              </w:rPr>
+              <w:t xml:space="preserve"> </w:t>
+            </w:r>
+            <w:proofErr w:type="spellStart"/>
+            <w:r>
+              <w:rPr>
+                <w:lang w:val="en-US"/>
+              </w:rPr>
+              <w:t>Statistik</w:t>
+            </w:r>
+            <w:proofErr w:type="spellEnd"/>
+            <w:r>
+              <w:rPr>
+                <w:lang w:val="en-US"/>
+              </w:rPr>
+              <w:t xml:space="preserve">, SoS, </w:t>
+            </w:r>
+            <w:proofErr w:type="spellStart"/>
+            <w:r>
+              <w:rPr>
+                <w:lang w:val="en-US"/>
+              </w:rPr>
+              <w:t>EoS</w:t>
+            </w:r>
+            <w:proofErr w:type="spellEnd"/>
+            <w:r>
+              <w:rPr>
+                <w:lang w:val="en-US"/>
+              </w:rPr>
+              <w:t xml:space="preserve"> </w:t>
+            </w:r>
+            <w:proofErr w:type="gramStart"/>
+            <w:r>
+              <w:rPr>
+                <w:lang w:val="en-US"/>
+              </w:rPr>
+              <w:t>…..</w:t>
+            </w:r>
+            <w:proofErr w:type="gramEnd"/>
           </w:p>
         </w:tc>
         <w:tc>
@@ -770,12 +922,42 @@
                 <w:lang w:val="en-US"/>
               </w:rPr>
             </w:pPr>
+            <w:proofErr w:type="spellStart"/>
             <w:r>
               <w:rPr>
                 <w:lang w:val="en-US"/>
               </w:rPr>
-              <w:t>Profil mit Höheninformation</w:t>
-            </w:r>
+              <w:t>Profil</w:t>
+            </w:r>
+            <w:proofErr w:type="spellEnd"/>
+            <w:r>
+              <w:rPr>
+                <w:lang w:val="en-US"/>
+              </w:rPr>
+              <w:t xml:space="preserve"> </w:t>
+            </w:r>
+            <w:proofErr w:type="spellStart"/>
+            <w:r>
+              <w:rPr>
+                <w:lang w:val="en-US"/>
+              </w:rPr>
+              <w:t>mit</w:t>
+            </w:r>
+            <w:proofErr w:type="spellEnd"/>
+            <w:r>
+              <w:rPr>
+                <w:lang w:val="en-US"/>
+              </w:rPr>
+              <w:t xml:space="preserve"> </w:t>
+            </w:r>
+            <w:proofErr w:type="spellStart"/>
+            <w:r>
+              <w:rPr>
+                <w:lang w:val="en-US"/>
+              </w:rPr>
+              <w:t>Höheninformation</w:t>
+            </w:r>
+            <w:proofErr w:type="spellEnd"/>
           </w:p>
         </w:tc>
         <w:tc>
@@ -856,7 +1038,49 @@
         <w:rPr>
           <w:lang w:val="de-DE"/>
         </w:rPr>
-        <w:t xml:space="preserve">Auf Seite von Land.Copernicus: Python Client to retrieve … </w:t>
+        <w:t xml:space="preserve">Auf Seite von </w:t>
+      </w:r>
+      <w:proofErr w:type="spellStart"/>
+      <w:r>
+        <w:rPr>
+          <w:lang w:val="de-DE"/>
+        </w:rPr>
+        <w:t>Land.Copernicus</w:t>
+      </w:r>
+      <w:proofErr w:type="spellEnd"/>
+      <w:r>
+        <w:rPr>
+          <w:lang w:val="de-DE"/>
+        </w:rPr>
+        <w:t xml:space="preserve">: Python Client </w:t>
+      </w:r>
+      <w:proofErr w:type="spellStart"/>
+      <w:r>
+        <w:rPr>
+          <w:lang w:val="de-DE"/>
+        </w:rPr>
+        <w:t>to</w:t>
+      </w:r>
+      <w:proofErr w:type="spellEnd"/>
+      <w:r>
+        <w:rPr>
+          <w:lang w:val="de-DE"/>
+        </w:rPr>
+        <w:t xml:space="preserve"> </w:t>
+      </w:r>
+      <w:proofErr w:type="spellStart"/>
+      <w:r>
+        <w:rPr>
+          <w:lang w:val="de-DE"/>
+        </w:rPr>
+        <w:t>retrieve</w:t>
+      </w:r>
+      <w:proofErr w:type="spellEnd"/>
+      <w:r>
+        <w:rPr>
+          <w:lang w:val="de-DE"/>
+        </w:rPr>
+        <w:t xml:space="preserve"> … </w:t>
       </w:r>
       <w:r>
         <w:rPr>
@@ -870,11 +1094,47 @@
         </w:rPr>
         <w:t xml:space="preserve"> </w:t>
       </w:r>
-      <w:r>
-        <w:rPr>
-          <w:lang w:val="en-US"/>
-        </w:rPr>
-        <w:t>eea/clms-hrvpp-to</w:t>
+      <w:proofErr w:type="spellStart"/>
+      <w:r>
+        <w:rPr>
+          <w:lang w:val="en-US"/>
+        </w:rPr>
+        <w:t>eea</w:t>
+      </w:r>
+      <w:proofErr w:type="spellEnd"/>
+      <w:r>
+        <w:rPr>
+          <w:lang w:val="en-US"/>
+        </w:rPr>
+        <w:t>/</w:t>
+      </w:r>
+      <w:proofErr w:type="spellStart"/>
+      <w:r>
+        <w:rPr>
+          <w:lang w:val="en-US"/>
+        </w:rPr>
+        <w:t>clms</w:t>
+      </w:r>
+      <w:proofErr w:type="spellEnd"/>
+      <w:r>
+        <w:rPr>
+          <w:lang w:val="en-US"/>
+        </w:rPr>
+        <w:t>-</w:t>
+      </w:r>
+      <w:proofErr w:type="spellStart"/>
+      <w:r>
+        <w:rPr>
+          <w:lang w:val="en-US"/>
+        </w:rPr>
+        <w:t>hrvpp</w:t>
+      </w:r>
+      <w:proofErr w:type="spellEnd"/>
+      <w:r>
+        <w:rPr>
+          <w:lang w:val="en-US"/>
+        </w:rPr>
+        <w:t>-to</w:t>
       </w:r>
       <w:r>
         <w:rPr>
@@ -892,8 +1152,58 @@
         <w:rPr>
           <w:lang w:val="en-US"/>
         </w:rPr>
-        <w:t xml:space="preserve"> Demo: NC File wird als x-array geöffnet</w:t>
-      </w:r>
+        <w:t xml:space="preserve"> Demo: </w:t>
+      </w:r>
+      <w:proofErr w:type="gramStart"/>
+      <w:r>
+        <w:rPr>
+          <w:lang w:val="en-US"/>
+        </w:rPr>
+        <w:t>NC File</w:t>
+      </w:r>
+      <w:proofErr w:type="gramEnd"/>
+      <w:r>
+        <w:rPr>
+          <w:lang w:val="en-US"/>
+        </w:rPr>
+        <w:t xml:space="preserve"> </w:t>
+      </w:r>
+      <w:proofErr w:type="spellStart"/>
+      <w:r>
+        <w:rPr>
+          <w:lang w:val="en-US"/>
+        </w:rPr>
+        <w:t>wird</w:t>
+      </w:r>
+      <w:proofErr w:type="spellEnd"/>
+      <w:r>
+        <w:rPr>
+          <w:lang w:val="en-US"/>
+        </w:rPr>
+        <w:t xml:space="preserve"> </w:t>
+      </w:r>
+      <w:proofErr w:type="spellStart"/>
+      <w:r>
+        <w:rPr>
+          <w:lang w:val="en-US"/>
+        </w:rPr>
+        <w:t>als</w:t>
+      </w:r>
+      <w:proofErr w:type="spellEnd"/>
+      <w:r>
+        <w:rPr>
+          <w:lang w:val="en-US"/>
+        </w:rPr>
+        <w:t xml:space="preserve"> x-array </w:t>
+      </w:r>
+      <w:proofErr w:type="spellStart"/>
+      <w:r>
+        <w:rPr>
+          <w:lang w:val="en-US"/>
+        </w:rPr>
+        <w:t>geöffnet</w:t>
+      </w:r>
+      <w:proofErr w:type="spellEnd"/>
     </w:p>
     <w:p>
       <w:pPr>
@@ -944,12 +1254,42 @@
           <w:lang w:val="en-US"/>
         </w:rPr>
       </w:pPr>
-      <w:r>
-        <w:rPr>
-          <w:lang w:val="en-US"/>
-        </w:rPr>
-        <w:t>Wichtige Begriffe erklären</w:t>
-      </w:r>
+      <w:proofErr w:type="spellStart"/>
+      <w:r>
+        <w:rPr>
+          <w:lang w:val="en-US"/>
+        </w:rPr>
+        <w:t>Wichtige</w:t>
+      </w:r>
+      <w:proofErr w:type="spellEnd"/>
+      <w:r>
+        <w:rPr>
+          <w:lang w:val="en-US"/>
+        </w:rPr>
+        <w:t xml:space="preserve"> </w:t>
+      </w:r>
+      <w:proofErr w:type="spellStart"/>
+      <w:r>
+        <w:rPr>
+          <w:lang w:val="en-US"/>
+        </w:rPr>
+        <w:t>Begriffe</w:t>
+      </w:r>
+      <w:proofErr w:type="spellEnd"/>
+      <w:r>
+        <w:rPr>
+          <w:lang w:val="en-US"/>
+        </w:rPr>
+        <w:t xml:space="preserve"> </w:t>
+      </w:r>
+      <w:proofErr w:type="spellStart"/>
+      <w:r>
+        <w:rPr>
+          <w:lang w:val="en-US"/>
+        </w:rPr>
+        <w:t>erklären</w:t>
+      </w:r>
+      <w:proofErr w:type="spellEnd"/>
     </w:p>
     <w:p>
       <w:pPr>
@@ -960,7 +1300,15 @@
         </w:numPr>
       </w:pPr>
       <w:r>
-        <w:t>Daten erklären mit Links die m</w:t>
+        <w:t xml:space="preserve">Daten erklären mit </w:t>
+      </w:r>
+      <w:proofErr w:type="gramStart"/>
+      <w:r>
+        <w:t>Links</w:t>
+      </w:r>
+      <w:proofErr w:type="gramEnd"/>
+      <w:r>
+        <w:t xml:space="preserve"> die m</w:t>
       </w:r>
       <w:r>
         <w:t>an dann in den Parser tun kann</w:t>
@@ -974,9 +1322,22 @@
           <w:numId w:val="1"/>
         </w:numPr>
       </w:pPr>
+      <w:proofErr w:type="spellStart"/>
       <w:r>
         <w:lastRenderedPageBreak/>
-        <w:t xml:space="preserve">Script erklären – Wie wende ich es genau an? Welche Möglichkeiten haben ich? Welche Ergebnisse bekomme ich? – Libraries etc … erklären </w:t>
+        <w:t>Script</w:t>
+      </w:r>
+      <w:proofErr w:type="spellEnd"/>
+      <w:r>
+        <w:t xml:space="preserve"> erklären – Wie wende ich es genau an? Welche Möglichkeiten haben ich? Welche Ergebnisse bekomme ich? – Libraries </w:t>
+      </w:r>
+      <w:proofErr w:type="spellStart"/>
+      <w:r>
+        <w:t>etc</w:t>
+      </w:r>
+      <w:proofErr w:type="spellEnd"/>
+      <w:r>
+        <w:t xml:space="preserve"> … erklären </w:t>
       </w:r>
     </w:p>
     <w:p/>
@@ -993,8 +1354,21 @@
           <w:numId w:val="1"/>
         </w:numPr>
       </w:pPr>
-      <w:r>
-        <w:t>Owslib.wms – für Web Map Service Einbindung</w:t>
+      <w:proofErr w:type="spellStart"/>
+      <w:r>
+        <w:t>Owslib.wms</w:t>
+      </w:r>
+      <w:proofErr w:type="spellEnd"/>
+      <w:r>
+        <w:t xml:space="preserve"> – für Web </w:t>
+      </w:r>
+      <w:proofErr w:type="spellStart"/>
+      <w:r>
+        <w:t>Map</w:t>
+      </w:r>
+      <w:proofErr w:type="spellEnd"/>
+      <w:r>
+        <w:t xml:space="preserve"> Service Einbindung</w:t>
       </w:r>
     </w:p>
     <w:p>
@@ -1005,8 +1379,21 @@
           <w:numId w:val="1"/>
         </w:numPr>
       </w:pPr>
-      <w:r>
-        <w:t>Requests – zum download der Daten</w:t>
+      <w:proofErr w:type="spellStart"/>
+      <w:r>
+        <w:t>Requests</w:t>
+      </w:r>
+      <w:proofErr w:type="spellEnd"/>
+      <w:r>
+        <w:t xml:space="preserve"> – zum </w:t>
+      </w:r>
+      <w:proofErr w:type="spellStart"/>
+      <w:r>
+        <w:t>download</w:t>
+      </w:r>
+      <w:proofErr w:type="spellEnd"/>
+      <w:r>
+        <w:t xml:space="preserve"> der Daten</w:t>
       </w:r>
     </w:p>
     <w:p>
@@ -1017,8 +1404,13 @@
           <w:numId w:val="1"/>
         </w:numPr>
       </w:pPr>
-      <w:r>
-        <w:t>Rasterio – Arbeiten mit Rasterdaten</w:t>
+      <w:proofErr w:type="spellStart"/>
+      <w:r>
+        <w:t>Rasterio</w:t>
+      </w:r>
+      <w:proofErr w:type="spellEnd"/>
+      <w:r>
+        <w:t xml:space="preserve"> – Arbeiten mit Rasterdaten</w:t>
       </w:r>
     </w:p>
     <w:p>
@@ -1029,9 +1421,19 @@
           <w:numId w:val="1"/>
         </w:numPr>
       </w:pPr>
-      <w:r>
-        <w:t>Numpy - Berechungen</w:t>
-      </w:r>
+      <w:proofErr w:type="spellStart"/>
+      <w:r>
+        <w:t>Numpy</w:t>
+      </w:r>
+      <w:proofErr w:type="spellEnd"/>
+      <w:r>
+        <w:t xml:space="preserve"> - </w:t>
+      </w:r>
+      <w:proofErr w:type="spellStart"/>
+      <w:r>
+        <w:t>Berechungen</w:t>
+      </w:r>
+      <w:proofErr w:type="spellEnd"/>
     </w:p>
     <w:p>
       <w:pPr>
@@ -1041,8 +1443,13 @@
           <w:numId w:val="1"/>
         </w:numPr>
       </w:pPr>
-      <w:r>
-        <w:t>Matplotlib – zum Visualisieren</w:t>
+      <w:proofErr w:type="spellStart"/>
+      <w:r>
+        <w:t>Matplotlib</w:t>
+      </w:r>
+      <w:proofErr w:type="spellEnd"/>
+      <w:r>
+        <w:t xml:space="preserve"> – zum Visualisieren</w:t>
       </w:r>
     </w:p>
     <w:p>
@@ -1053,8 +1460,21 @@
           <w:numId w:val="1"/>
         </w:numPr>
       </w:pPr>
-      <w:r>
-        <w:t>Pyproj – zum transformieren von Koordinaten</w:t>
+      <w:proofErr w:type="spellStart"/>
+      <w:r>
+        <w:t>Pyproj</w:t>
+      </w:r>
+      <w:proofErr w:type="spellEnd"/>
+      <w:r>
+        <w:t xml:space="preserve"> – zum </w:t>
+      </w:r>
+      <w:proofErr w:type="spellStart"/>
+      <w:r>
+        <w:t>transformieren</w:t>
+      </w:r>
+      <w:proofErr w:type="spellEnd"/>
+      <w:r>
+        <w:t xml:space="preserve"> von Koordinaten</w:t>
       </w:r>
     </w:p>
     <w:p>
@@ -1065,8 +1485,13 @@
           <w:numId w:val="1"/>
         </w:numPr>
       </w:pPr>
-      <w:r>
-        <w:t>Tqdm – zum Folgen des Fortschritts des Skripts</w:t>
+      <w:proofErr w:type="spellStart"/>
+      <w:r>
+        <w:t>Tqdm</w:t>
+      </w:r>
+      <w:proofErr w:type="spellEnd"/>
+      <w:r>
+        <w:t xml:space="preserve"> – zum Folgen des Fortschritts des Skripts</w:t>
       </w:r>
     </w:p>
     <w:p/>
@@ -1286,11 +1711,19 @@
           <w:lang w:val="de-DE"/>
         </w:rPr>
       </w:pPr>
-      <w:r>
-        <w:rPr>
-          <w:lang w:val="de-DE"/>
-        </w:rPr>
-        <w:t>Eu-weites DEM</w:t>
+      <w:proofErr w:type="spellStart"/>
+      <w:r>
+        <w:rPr>
+          <w:lang w:val="de-DE"/>
+        </w:rPr>
+        <w:t>Eu</w:t>
+      </w:r>
+      <w:proofErr w:type="spellEnd"/>
+      <w:r>
+        <w:rPr>
+          <w:lang w:val="de-DE"/>
+        </w:rPr>
+        <w:t>-weites DEM</w:t>
       </w:r>
       <w:r>
         <w:rPr>
@@ -1302,31 +1735,376 @@
         <w:rPr>
           <w:lang w:val="de-DE"/>
         </w:rPr>
-        <w:t>eigung:</w:t>
-      </w:r>
-    </w:p>
-    <w:p>
-      <w:pPr>
-        <w:rPr>
-          <w:lang w:val="en-US"/>
-        </w:rPr>
-      </w:pPr>
-      <w:hyperlink r:id="rId12" w:history="1">
+        <w:t>eigung</w:t>
+      </w:r>
+      <w:r>
+        <w:rPr>
+          <w:lang w:val="de-DE"/>
+        </w:rPr>
+        <w:t xml:space="preserve"> (Datensatz zu groß!!!)</w:t>
+      </w:r>
+      <w:r>
+        <w:rPr>
+          <w:lang w:val="de-DE"/>
+        </w:rPr>
+        <w:t>:</w:t>
+      </w:r>
+    </w:p>
+    <w:p>
+      <w:pPr>
+        <w:rPr>
+          <w:rStyle w:val="Hyperlink"/>
+          <w:lang w:val="de-DE"/>
+        </w:rPr>
+      </w:pPr>
+      <w:hyperlink r:id="rId12" w:anchor="DD" w:history="1">
         <w:r>
           <w:rPr>
             <w:rStyle w:val="Hyperlink"/>
-            <w:lang w:val="en-US"/>
+            <w:lang w:val="de-DE"/>
           </w:rPr>
           <w:t>https://ec.europa.eu/eurostat/web/gisco/geodata/digital-elevation-model/eu-dem#DD</w:t>
         </w:r>
       </w:hyperlink>
-    </w:p>
-    <w:p>
-      <w:pPr>
-        <w:rPr>
-          <w:lang w:val="en-US"/>
-        </w:rPr>
-      </w:pPr>
+      <w:r>
+        <w:rPr>
+          <w:rStyle w:val="Hyperlink"/>
+          <w:lang w:val="de-DE"/>
+        </w:rPr>
+        <w:t xml:space="preserve"> </w:t>
+      </w:r>
+    </w:p>
+    <w:p>
+      <w:pPr>
+        <w:rPr>
+          <w:lang w:val="de-DE"/>
+        </w:rPr>
+      </w:pPr>
+    </w:p>
+    <w:p>
+      <w:pPr>
+        <w:rPr>
+          <w:lang w:val="de-DE"/>
+        </w:rPr>
+      </w:pPr>
+    </w:p>
+    <w:p>
+      <w:pPr>
+        <w:rPr>
+          <w:lang w:val="de-DE"/>
+        </w:rPr>
+      </w:pPr>
+    </w:p>
+    <w:p>
+      <w:pPr>
+        <w:rPr>
+          <w:lang w:val="de-DE"/>
+        </w:rPr>
+      </w:pPr>
+    </w:p>
+    <w:p>
+      <w:pPr>
+        <w:rPr>
+          <w:lang w:val="de-DE"/>
+        </w:rPr>
+      </w:pPr>
+      <w:r>
+        <w:rPr>
+          <w:lang w:val="de-DE"/>
+        </w:rPr>
+        <w:br w:type="page"/>
+      </w:r>
+    </w:p>
+    <w:p>
+      <w:pPr>
+        <w:rPr>
+          <w:b/>
+          <w:bCs/>
+          <w:lang w:val="de-DE"/>
+        </w:rPr>
+      </w:pPr>
+      <w:r>
+        <w:rPr>
+          <w:b/>
+          <w:bCs/>
+          <w:lang w:val="de-DE"/>
+        </w:rPr>
+        <w:lastRenderedPageBreak/>
+        <w:t>DGM</w:t>
+      </w:r>
+    </w:p>
+    <w:p>
+      <w:pPr>
+        <w:rPr>
+          <w:lang w:val="de-DE"/>
+        </w:rPr>
+      </w:pPr>
+      <w:r>
+        <w:rPr>
+          <w:lang w:val="de-DE"/>
+        </w:rPr>
+        <w:t xml:space="preserve">USGS Earth Explorer </w:t>
+      </w:r>
+      <w:hyperlink r:id="rId13" w:history="1">
+        <w:r>
+          <w:rPr>
+            <w:rStyle w:val="Hyperlink"/>
+            <w:lang w:val="de-DE"/>
+          </w:rPr>
+          <w:t>https://earthexplorer.usgs.gov/</w:t>
+        </w:r>
+      </w:hyperlink>
+      <w:r>
+        <w:rPr>
+          <w:lang w:val="de-DE"/>
+        </w:rPr>
+        <w:t xml:space="preserve"> (Account nötig)</w:t>
+      </w:r>
+      <w:r>
+        <w:rPr>
+          <w:lang w:val="de-DE"/>
+        </w:rPr>
+        <w:t xml:space="preserve"> </w:t>
+      </w:r>
+      <w:r>
+        <w:rPr>
+          <w:lang w:val="en-US"/>
+        </w:rPr>
+        <w:sym w:font="Wingdings" w:char="F0E0"/>
+      </w:r>
+      <w:r>
+        <w:rPr>
+          <w:lang w:val="de-DE"/>
+        </w:rPr>
+        <w:t xml:space="preserve"> mehr dazu in der</w:t>
+      </w:r>
+      <w:r>
+        <w:rPr>
+          <w:lang w:val="de-DE"/>
+        </w:rPr>
+        <w:t xml:space="preserve"> Dokumentation</w:t>
+      </w:r>
+    </w:p>
+    <w:p>
+      <w:pPr>
+        <w:rPr>
+          <w:noProof/>
+        </w:rPr>
+      </w:pPr>
+      <w:r>
+        <w:rPr>
+          <w:noProof/>
+        </w:rPr>
+        <w:drawing>
+          <wp:inline distT="0" distB="0" distL="0" distR="0" wp14:anchorId="6EE26672" wp14:editId="0D4C7BC7">
+            <wp:extent cx="2871915" cy="1386840"/>
+            <wp:effectExtent l="0" t="0" r="5080" b="3810"/>
+            <wp:docPr id="1620242601" name="Grafik 1" descr="Ein Bild, das Text, Schrift, Zahl, Screenshot enthält.&#10;&#10;Automatisch generierte Beschreibung"/>
+            <wp:cNvGraphicFramePr>
+              <a:graphicFrameLocks xmlns:a="http://schemas.openxmlformats.org/drawingml/2006/main" noChangeAspect="1"/>
+            </wp:cNvGraphicFramePr>
+            <a:graphic xmlns:a="http://schemas.openxmlformats.org/drawingml/2006/main">
+              <a:graphicData uri="http://schemas.openxmlformats.org/drawingml/2006/picture">
+                <pic:pic xmlns:pic="http://schemas.openxmlformats.org/drawingml/2006/picture">
+                  <pic:nvPicPr>
+                    <pic:cNvPr id="1620242601" name="Grafik 1" descr="Ein Bild, das Text, Schrift, Zahl, Screenshot enthält.&#10;&#10;Automatisch generierte Beschreibung"/>
+                    <pic:cNvPicPr/>
+                  </pic:nvPicPr>
+                  <pic:blipFill>
+                    <a:blip r:embed="rId14"/>
+                    <a:stretch>
+                      <a:fillRect/>
+                    </a:stretch>
+                  </pic:blipFill>
+                  <pic:spPr>
+                    <a:xfrm>
+                      <a:off x="0" y="0"/>
+                      <a:ext cx="2876510" cy="1389059"/>
+                    </a:xfrm>
+                    <a:prstGeom prst="rect">
+                      <a:avLst/>
+                    </a:prstGeom>
+                  </pic:spPr>
+                </pic:pic>
+              </a:graphicData>
+            </a:graphic>
+          </wp:inline>
+        </w:drawing>
+      </w:r>
+      <w:r>
+        <w:rPr>
+          <w:noProof/>
+        </w:rPr>
+        <w:t xml:space="preserve"> </w:t>
+      </w:r>
+      <w:r>
+        <w:rPr>
+          <w:noProof/>
+        </w:rPr>
+        <w:drawing>
+          <wp:inline distT="0" distB="0" distL="0" distR="0" wp14:anchorId="1E24B101" wp14:editId="5962E320">
+            <wp:extent cx="3312601" cy="2865120"/>
+            <wp:effectExtent l="0" t="0" r="2540" b="0"/>
+            <wp:docPr id="1358097350" name="Grafik 1" descr="Ein Bild, das Text, Elektronik, Screenshot, Software enthält.&#10;&#10;Automatisch generierte Beschreibung"/>
+            <wp:cNvGraphicFramePr>
+              <a:graphicFrameLocks xmlns:a="http://schemas.openxmlformats.org/drawingml/2006/main" noChangeAspect="1"/>
+            </wp:cNvGraphicFramePr>
+            <a:graphic xmlns:a="http://schemas.openxmlformats.org/drawingml/2006/main">
+              <a:graphicData uri="http://schemas.openxmlformats.org/drawingml/2006/picture">
+                <pic:pic xmlns:pic="http://schemas.openxmlformats.org/drawingml/2006/picture">
+                  <pic:nvPicPr>
+                    <pic:cNvPr id="1358097350" name="Grafik 1" descr="Ein Bild, das Text, Elektronik, Screenshot, Software enthält.&#10;&#10;Automatisch generierte Beschreibung"/>
+                    <pic:cNvPicPr/>
+                  </pic:nvPicPr>
+                  <pic:blipFill>
+                    <a:blip r:embed="rId15"/>
+                    <a:stretch>
+                      <a:fillRect/>
+                    </a:stretch>
+                  </pic:blipFill>
+                  <pic:spPr>
+                    <a:xfrm>
+                      <a:off x="0" y="0"/>
+                      <a:ext cx="3314995" cy="2867191"/>
+                    </a:xfrm>
+                    <a:prstGeom prst="rect">
+                      <a:avLst/>
+                    </a:prstGeom>
+                  </pic:spPr>
+                </pic:pic>
+              </a:graphicData>
+            </a:graphic>
+          </wp:inline>
+        </w:drawing>
+      </w:r>
+      <w:r>
+        <w:rPr>
+          <w:noProof/>
+        </w:rPr>
+        <w:t>hier für GTOPO30</w:t>
+      </w:r>
+    </w:p>
+    <w:p>
+      <w:pPr>
+        <w:rPr>
+          <w:lang w:val="de-DE"/>
+        </w:rPr>
+      </w:pPr>
+      <w:hyperlink r:id="rId16" w:history="1">
+        <w:r>
+          <w:rPr>
+            <w:rStyle w:val="Hyperlink"/>
+            <w:lang w:val="de-DE"/>
+          </w:rPr>
+          <w:t>https://www.usgs.gov/centers/eros/science/usgs-eros-archive-digital-elevation-global-30-arc-second-elevation-gtopo30?qt-science_center_objects=0#qt-science_center_objects</w:t>
+        </w:r>
+      </w:hyperlink>
+      <w:r>
+        <w:rPr>
+          <w:lang w:val="de-DE"/>
+        </w:rPr>
+        <w:t xml:space="preserve"> </w:t>
+      </w:r>
+    </w:p>
+    <w:p>
+      <w:pPr>
+        <w:rPr>
+          <w:lang w:val="de-DE"/>
+        </w:rPr>
+      </w:pPr>
+      <w:r>
+        <w:rPr>
+          <w:lang w:val="de-DE"/>
+        </w:rPr>
+        <w:t>1 km Auflösung</w:t>
+      </w:r>
+    </w:p>
+    <w:p>
+      <w:pPr>
+        <w:rPr>
+          <w:lang w:val="de-DE"/>
+        </w:rPr>
+      </w:pPr>
+    </w:p>
+    <w:p>
+      <w:pPr>
+        <w:rPr>
+          <w:lang w:val="de-DE"/>
+        </w:rPr>
+      </w:pPr>
+      <w:r>
+        <w:rPr>
+          <w:lang w:val="de-DE"/>
+        </w:rPr>
+        <w:t>GMTED2010 müsste deutlich genauer sein, aber ist auch viel größer</w:t>
+      </w:r>
+    </w:p>
+    <w:p>
+      <w:pPr>
+        <w:rPr>
+          <w:lang w:val="de-DE"/>
+        </w:rPr>
+      </w:pPr>
+      <w:r>
+        <w:rPr>
+          <w:lang w:val="de-DE"/>
+        </w:rPr>
+        <w:t>https://www.usgs.gov/centers/eros/science/usgs-eros-archive-digital-elevation-global-multi-resolution-terrain-elevation</w:t>
+      </w:r>
+    </w:p>
+    <w:p>
+      <w:pPr>
+        <w:rPr>
+          <w:lang w:val="de-DE"/>
+        </w:rPr>
+      </w:pPr>
+    </w:p>
+    <w:p>
+      <w:pPr>
+        <w:rPr>
+          <w:lang w:val="de-DE"/>
+        </w:rPr>
+      </w:pPr>
+      <w:r>
+        <w:rPr>
+          <w:noProof/>
+        </w:rPr>
+        <w:drawing>
+          <wp:inline distT="0" distB="0" distL="0" distR="0" wp14:anchorId="234FA089" wp14:editId="65DE49B9">
+            <wp:extent cx="5760720" cy="2472690"/>
+            <wp:effectExtent l="0" t="0" r="0" b="3810"/>
+            <wp:docPr id="1194093402" name="Grafik 1" descr="Ein Bild, das Text, Screenshot, Karte, Software enthält.&#10;&#10;Automatisch generierte Beschreibung"/>
+            <wp:cNvGraphicFramePr>
+              <a:graphicFrameLocks xmlns:a="http://schemas.openxmlformats.org/drawingml/2006/main" noChangeAspect="1"/>
+            </wp:cNvGraphicFramePr>
+            <a:graphic xmlns:a="http://schemas.openxmlformats.org/drawingml/2006/main">
+              <a:graphicData uri="http://schemas.openxmlformats.org/drawingml/2006/picture">
+                <pic:pic xmlns:pic="http://schemas.openxmlformats.org/drawingml/2006/picture">
+                  <pic:nvPicPr>
+                    <pic:cNvPr id="1194093402" name="Grafik 1" descr="Ein Bild, das Text, Screenshot, Karte, Software enthält.&#10;&#10;Automatisch generierte Beschreibung"/>
+                    <pic:cNvPicPr/>
+                  </pic:nvPicPr>
+                  <pic:blipFill>
+                    <a:blip r:embed="rId17"/>
+                    <a:stretch>
+                      <a:fillRect/>
+                    </a:stretch>
+                  </pic:blipFill>
+                  <pic:spPr>
+                    <a:xfrm>
+                      <a:off x="0" y="0"/>
+                      <a:ext cx="5760720" cy="2472690"/>
+                    </a:xfrm>
+                    <a:prstGeom prst="rect">
+                      <a:avLst/>
+                    </a:prstGeom>
+                  </pic:spPr>
+                </pic:pic>
+              </a:graphicData>
+            </a:graphic>
+          </wp:inline>
+        </w:drawing>
+      </w:r>
     </w:p>
     <w:sectPr>
       <w:pgSz w:w="11906" w:h="16838"/>

--- a/doc/work-flow.docx
+++ b/doc/work-flow.docx
@@ -91,19 +91,19 @@
     <w:tbl>
       <w:tblPr>
         <w:tblStyle w:val="Tabellenraster"/>
-        <w:tblW w:w="0" w:type="auto"/>
+        <w:tblW w:w="9493" w:type="dxa"/>
         <w:tblLook w:val="04A0" w:firstRow="1" w:lastRow="0" w:firstColumn="1" w:lastColumn="0" w:noHBand="0" w:noVBand="1"/>
       </w:tblPr>
       <w:tblGrid>
         <w:gridCol w:w="1953"/>
-        <w:gridCol w:w="3288"/>
-        <w:gridCol w:w="2539"/>
+        <w:gridCol w:w="4212"/>
+        <w:gridCol w:w="2289"/>
         <w:gridCol w:w="1282"/>
       </w:tblGrid>
       <w:tr>
         <w:tc>
           <w:tcPr>
-            <w:tcW w:w="1953" w:type="dxa"/>
+            <w:tcW w:w="1821" w:type="dxa"/>
           </w:tcPr>
           <w:p>
             <w:r>
@@ -113,19 +113,19 @@
         </w:tc>
         <w:tc>
           <w:tcPr>
-            <w:tcW w:w="3481" w:type="dxa"/>
+            <w:tcW w:w="3908" w:type="dxa"/>
           </w:tcPr>
           <w:p/>
         </w:tc>
         <w:tc>
           <w:tcPr>
-            <w:tcW w:w="2641" w:type="dxa"/>
+            <w:tcW w:w="2132" w:type="dxa"/>
           </w:tcPr>
           <w:p/>
         </w:tc>
         <w:tc>
           <w:tcPr>
-            <w:tcW w:w="987" w:type="dxa"/>
+            <w:tcW w:w="1632" w:type="dxa"/>
           </w:tcPr>
           <w:p>
             <w:r>
@@ -137,7 +137,7 @@
       <w:tr>
         <w:tc>
           <w:tcPr>
-            <w:tcW w:w="1953" w:type="dxa"/>
+            <w:tcW w:w="1821" w:type="dxa"/>
           </w:tcPr>
           <w:p>
             <w:r>
@@ -147,7 +147,7 @@
         </w:tc>
         <w:tc>
           <w:tcPr>
-            <w:tcW w:w="3481" w:type="dxa"/>
+            <w:tcW w:w="3908" w:type="dxa"/>
           </w:tcPr>
           <w:p>
             <w:r>
@@ -173,7 +173,7 @@
         </w:tc>
         <w:tc>
           <w:tcPr>
-            <w:tcW w:w="2641" w:type="dxa"/>
+            <w:tcW w:w="2132" w:type="dxa"/>
             <w:shd w:val="clear" w:color="auto" w:fill="E97132" w:themeFill="accent2"/>
           </w:tcPr>
           <w:p>
@@ -196,7 +196,7 @@
         </w:tc>
         <w:tc>
           <w:tcPr>
-            <w:tcW w:w="987" w:type="dxa"/>
+            <w:tcW w:w="1632" w:type="dxa"/>
             <w:shd w:val="clear" w:color="auto" w:fill="E97132" w:themeFill="accent2"/>
           </w:tcPr>
           <w:p/>
@@ -205,7 +205,7 @@
       <w:tr>
         <w:tc>
           <w:tcPr>
-            <w:tcW w:w="1953" w:type="dxa"/>
+            <w:tcW w:w="1821" w:type="dxa"/>
           </w:tcPr>
           <w:p>
             <w:r>
@@ -215,7 +215,7 @@
         </w:tc>
         <w:tc>
           <w:tcPr>
-            <w:tcW w:w="3481" w:type="dxa"/>
+            <w:tcW w:w="3908" w:type="dxa"/>
           </w:tcPr>
           <w:p>
             <w:r>
@@ -230,7 +230,7 @@
         </w:tc>
         <w:tc>
           <w:tcPr>
-            <w:tcW w:w="2641" w:type="dxa"/>
+            <w:tcW w:w="2132" w:type="dxa"/>
             <w:shd w:val="clear" w:color="auto" w:fill="E97132" w:themeFill="accent2"/>
           </w:tcPr>
           <w:p>
@@ -243,7 +243,7 @@
         </w:tc>
         <w:tc>
           <w:tcPr>
-            <w:tcW w:w="987" w:type="dxa"/>
+            <w:tcW w:w="1632" w:type="dxa"/>
             <w:shd w:val="clear" w:color="auto" w:fill="E97132" w:themeFill="accent2"/>
           </w:tcPr>
           <w:p>
@@ -258,19 +258,19 @@
       <w:tr>
         <w:tc>
           <w:tcPr>
-            <w:tcW w:w="1953" w:type="dxa"/>
+            <w:tcW w:w="1821" w:type="dxa"/>
           </w:tcPr>
           <w:p/>
         </w:tc>
         <w:tc>
           <w:tcPr>
-            <w:tcW w:w="3481" w:type="dxa"/>
+            <w:tcW w:w="3908" w:type="dxa"/>
           </w:tcPr>
           <w:p/>
         </w:tc>
         <w:tc>
           <w:tcPr>
-            <w:tcW w:w="2641" w:type="dxa"/>
+            <w:tcW w:w="2132" w:type="dxa"/>
             <w:shd w:val="clear" w:color="auto" w:fill="auto"/>
           </w:tcPr>
           <w:p>
@@ -283,7 +283,7 @@
         </w:tc>
         <w:tc>
           <w:tcPr>
-            <w:tcW w:w="987" w:type="dxa"/>
+            <w:tcW w:w="1632" w:type="dxa"/>
           </w:tcPr>
           <w:p>
             <w:pPr>
@@ -297,7 +297,7 @@
       <w:tr>
         <w:tc>
           <w:tcPr>
-            <w:tcW w:w="1953" w:type="dxa"/>
+            <w:tcW w:w="1821" w:type="dxa"/>
           </w:tcPr>
           <w:p>
             <w:proofErr w:type="spellStart"/>
@@ -309,7 +309,7 @@
         </w:tc>
         <w:tc>
           <w:tcPr>
-            <w:tcW w:w="3481" w:type="dxa"/>
+            <w:tcW w:w="3908" w:type="dxa"/>
           </w:tcPr>
           <w:p>
             <w:r>
@@ -319,7 +319,7 @@
         </w:tc>
         <w:tc>
           <w:tcPr>
-            <w:tcW w:w="2641" w:type="dxa"/>
+            <w:tcW w:w="2132" w:type="dxa"/>
             <w:shd w:val="clear" w:color="auto" w:fill="E97132" w:themeFill="accent2"/>
           </w:tcPr>
           <w:p>
@@ -332,7 +332,7 @@
         </w:tc>
         <w:tc>
           <w:tcPr>
-            <w:tcW w:w="987" w:type="dxa"/>
+            <w:tcW w:w="1632" w:type="dxa"/>
             <w:shd w:val="clear" w:color="auto" w:fill="E97132" w:themeFill="accent2"/>
           </w:tcPr>
           <w:p>
@@ -347,13 +347,13 @@
       <w:tr>
         <w:tc>
           <w:tcPr>
-            <w:tcW w:w="1953" w:type="dxa"/>
+            <w:tcW w:w="1821" w:type="dxa"/>
           </w:tcPr>
           <w:p/>
         </w:tc>
         <w:tc>
           <w:tcPr>
-            <w:tcW w:w="3481" w:type="dxa"/>
+            <w:tcW w:w="3908" w:type="dxa"/>
           </w:tcPr>
           <w:p>
             <w:r>
@@ -363,7 +363,7 @@
         </w:tc>
         <w:tc>
           <w:tcPr>
-            <w:tcW w:w="2641" w:type="dxa"/>
+            <w:tcW w:w="2132" w:type="dxa"/>
             <w:shd w:val="clear" w:color="auto" w:fill="4EA72E" w:themeFill="accent6"/>
           </w:tcPr>
           <w:p>
@@ -382,13 +382,19 @@
               <w:t>, Koordinaten im Skript angeben</w:t>
             </w:r>
             <w:r>
-              <w:t xml:space="preserve"> (createshp.py)</w:t>
-            </w:r>
-          </w:p>
-        </w:tc>
-        <w:tc>
-          <w:tcPr>
-            <w:tcW w:w="987" w:type="dxa"/>
+              <w:t xml:space="preserve"> (createshp.py</w:t>
+            </w:r>
+            <w:r>
+              <w:t>, create_line.py</w:t>
+            </w:r>
+            <w:r>
+              <w:t>)</w:t>
+            </w:r>
+          </w:p>
+        </w:tc>
+        <w:tc>
+          <w:tcPr>
+            <w:tcW w:w="1632" w:type="dxa"/>
             <w:shd w:val="clear" w:color="auto" w:fill="4EA72E" w:themeFill="accent6"/>
           </w:tcPr>
           <w:p>
@@ -401,157 +407,222 @@
       <w:tr>
         <w:tc>
           <w:tcPr>
-            <w:tcW w:w="1953" w:type="dxa"/>
+            <w:tcW w:w="1821" w:type="dxa"/>
           </w:tcPr>
           <w:p/>
         </w:tc>
         <w:tc>
           <w:tcPr>
-            <w:tcW w:w="3481" w:type="dxa"/>
-          </w:tcPr>
-          <w:p>
-            <w:r>
-              <w:t>Linien-/</w:t>
+            <w:tcW w:w="3908" w:type="dxa"/>
+          </w:tcPr>
+          <w:p>
+            <w:r>
+              <w:t>Sentinel-2 Daten</w:t>
+            </w:r>
+          </w:p>
+          <w:p>
+            <w:hyperlink r:id="rId7" w:history="1">
+              <w:r>
+                <w:rPr>
+                  <w:rStyle w:val="Hyperlink"/>
+                </w:rPr>
+                <w:t>https://browser.dataspace.copernicus.eu/</w:t>
+              </w:r>
+            </w:hyperlink>
+          </w:p>
+          <w:p/>
+        </w:tc>
+        <w:tc>
+          <w:tcPr>
+            <w:tcW w:w="2132" w:type="dxa"/>
+            <w:shd w:val="clear" w:color="auto" w:fill="4EA72E" w:themeFill="accent6"/>
+          </w:tcPr>
+          <w:p>
+            <w:r>
+              <w:t xml:space="preserve">Über Downloadanwendung wird Ausschnitt der Sentinel-Daten (ausgewählte Bänder) heruntergeladen, Auswahl mit </w:t>
             </w:r>
             <w:proofErr w:type="spellStart"/>
             <w:r>
-              <w:t>Rechtecksbereich</w:t>
+              <w:t>gpx</w:t>
             </w:r>
             <w:proofErr w:type="spellEnd"/>
             <w:r>
-              <w:t xml:space="preserve"> ausschneiden bzw. Pixel erfassen</w:t>
-            </w:r>
-          </w:p>
-        </w:tc>
-        <w:tc>
-          <w:tcPr>
-            <w:tcW w:w="2641" w:type="dxa"/>
-            <w:shd w:val="clear" w:color="auto" w:fill="FFFF00"/>
-          </w:tcPr>
-          <w:p>
-            <w:pPr>
-              <w:rPr>
-                <w:highlight w:val="red"/>
-              </w:rPr>
-            </w:pPr>
-            <w:r>
-              <w:t>Main.py</w:t>
-            </w:r>
-            <w:r>
-              <w:t xml:space="preserve"> </w:t>
-            </w:r>
-            <w:r>
-              <w:sym w:font="Wingdings" w:char="F0E0"/>
-            </w:r>
-            <w:r>
-              <w:t xml:space="preserve"> Linie aus heruntergeladenem Bereich extrahieren + Werte hinzufügen</w:t>
-            </w:r>
-          </w:p>
-        </w:tc>
-        <w:tc>
-          <w:tcPr>
-            <w:tcW w:w="987" w:type="dxa"/>
-            <w:shd w:val="clear" w:color="auto" w:fill="FFFF00"/>
-          </w:tcPr>
-          <w:p>
-            <w:pPr>
-              <w:rPr>
-                <w:highlight w:val="red"/>
-              </w:rPr>
-            </w:pPr>
+              <w:t>-File oder händisch möglich</w:t>
+            </w:r>
+          </w:p>
+        </w:tc>
+        <w:tc>
+          <w:tcPr>
+            <w:tcW w:w="1632" w:type="dxa"/>
+            <w:shd w:val="clear" w:color="auto" w:fill="4EA72E" w:themeFill="accent6"/>
+          </w:tcPr>
+          <w:p>
+            <w:r>
+              <w:t>12.06.2024</w:t>
+            </w:r>
           </w:p>
         </w:tc>
       </w:tr>
       <w:tr>
         <w:tc>
           <w:tcPr>
-            <w:tcW w:w="1953" w:type="dxa"/>
+            <w:tcW w:w="1821" w:type="dxa"/>
           </w:tcPr>
           <w:p/>
         </w:tc>
         <w:tc>
           <w:tcPr>
-            <w:tcW w:w="3481" w:type="dxa"/>
-          </w:tcPr>
-          <w:p/>
-        </w:tc>
-        <w:tc>
-          <w:tcPr>
-            <w:tcW w:w="2641" w:type="dxa"/>
-          </w:tcPr>
-          <w:p/>
-        </w:tc>
-        <w:tc>
-          <w:tcPr>
-            <w:tcW w:w="987" w:type="dxa"/>
-          </w:tcPr>
-          <w:p/>
+            <w:tcW w:w="3908" w:type="dxa"/>
+          </w:tcPr>
+          <w:p>
+            <w:r>
+              <w:t>DGM</w:t>
+            </w:r>
+          </w:p>
+          <w:p>
+            <w:hyperlink r:id="rId8" w:history="1">
+              <w:r>
+                <w:rPr>
+                  <w:rStyle w:val="Hyperlink"/>
+                  <w:lang w:val="de-DE"/>
+                </w:rPr>
+                <w:t>https://earthexplorer.usgs.gov/</w:t>
+              </w:r>
+            </w:hyperlink>
+          </w:p>
+        </w:tc>
+        <w:tc>
+          <w:tcPr>
+            <w:tcW w:w="2132" w:type="dxa"/>
+            <w:shd w:val="clear" w:color="auto" w:fill="4EA72E" w:themeFill="accent6"/>
+          </w:tcPr>
+          <w:p>
+            <w:r>
+              <w:t xml:space="preserve">Über Downloadanwendung wird Ausschnitt </w:t>
+            </w:r>
+            <w:r>
+              <w:t xml:space="preserve">eines globalen DGMs </w:t>
+            </w:r>
+            <w:r>
+              <w:t xml:space="preserve">heruntergeladen, Auswahl mit </w:t>
+            </w:r>
+            <w:r>
+              <w:t xml:space="preserve">gezipptem </w:t>
+            </w:r>
+            <w:proofErr w:type="spellStart"/>
+            <w:r>
+              <w:t>shp</w:t>
+            </w:r>
+            <w:proofErr w:type="spellEnd"/>
+            <w:r>
+              <w:t xml:space="preserve">-File oder händisch </w:t>
+            </w:r>
+            <w:r>
+              <w:t xml:space="preserve">(Kacheln) </w:t>
+            </w:r>
+            <w:r>
+              <w:t>möglich</w:t>
+            </w:r>
+          </w:p>
+        </w:tc>
+        <w:tc>
+          <w:tcPr>
+            <w:tcW w:w="1632" w:type="dxa"/>
+            <w:shd w:val="clear" w:color="auto" w:fill="4EA72E" w:themeFill="accent6"/>
+          </w:tcPr>
+          <w:p>
+            <w:r>
+              <w:t>17.06.2024</w:t>
+            </w:r>
+          </w:p>
         </w:tc>
       </w:tr>
       <w:tr>
         <w:tc>
           <w:tcPr>
-            <w:tcW w:w="1953" w:type="dxa"/>
-          </w:tcPr>
-          <w:p>
-            <w:r>
-              <w:t>Höheninformation</w:t>
-            </w:r>
-          </w:p>
-        </w:tc>
-        <w:tc>
-          <w:tcPr>
-            <w:tcW w:w="3481" w:type="dxa"/>
-          </w:tcPr>
-          <w:p>
-            <w:r>
-              <w:t>DGM einbinden (</w:t>
+            <w:tcW w:w="1821" w:type="dxa"/>
+          </w:tcPr>
+          <w:p/>
+        </w:tc>
+        <w:tc>
+          <w:tcPr>
+            <w:tcW w:w="3908" w:type="dxa"/>
+          </w:tcPr>
+          <w:p>
+            <w:r>
+              <w:t>Linien-/</w:t>
             </w:r>
             <w:proofErr w:type="spellStart"/>
             <w:r>
-              <w:t>Transekt</w:t>
+              <w:t>Rechtecksbereich</w:t>
             </w:r>
             <w:proofErr w:type="spellEnd"/>
             <w:r>
-              <w:t xml:space="preserve"> ausschneiden)</w:t>
-            </w:r>
-          </w:p>
-        </w:tc>
-        <w:tc>
-          <w:tcPr>
-            <w:tcW w:w="2641" w:type="dxa"/>
-          </w:tcPr>
-          <w:p/>
-        </w:tc>
-        <w:tc>
-          <w:tcPr>
-            <w:tcW w:w="987" w:type="dxa"/>
-          </w:tcPr>
-          <w:p/>
+              <w:t xml:space="preserve"> ausschneiden bzw. Pixel erfassen</w:t>
+            </w:r>
+          </w:p>
+        </w:tc>
+        <w:tc>
+          <w:tcPr>
+            <w:tcW w:w="2132" w:type="dxa"/>
+            <w:shd w:val="clear" w:color="auto" w:fill="FFFF00"/>
+          </w:tcPr>
+          <w:p>
+            <w:pPr>
+              <w:rPr>
+                <w:highlight w:val="red"/>
+              </w:rPr>
+            </w:pPr>
+            <w:r>
+              <w:t>Main.py</w:t>
+            </w:r>
+            <w:r>
+              <w:t xml:space="preserve"> </w:t>
+            </w:r>
+            <w:r>
+              <w:sym w:font="Wingdings" w:char="F0E0"/>
+            </w:r>
+            <w:r>
+              <w:t xml:space="preserve"> Linie aus heruntergeladenem Bereich extrahieren + Werte hinzufügen</w:t>
+            </w:r>
+          </w:p>
+        </w:tc>
+        <w:tc>
+          <w:tcPr>
+            <w:tcW w:w="1632" w:type="dxa"/>
+            <w:shd w:val="clear" w:color="auto" w:fill="FFFF00"/>
+          </w:tcPr>
+          <w:p>
+            <w:pPr>
+              <w:rPr>
+                <w:highlight w:val="red"/>
+              </w:rPr>
+            </w:pPr>
+          </w:p>
         </w:tc>
       </w:tr>
       <w:tr>
         <w:tc>
           <w:tcPr>
-            <w:tcW w:w="1953" w:type="dxa"/>
+            <w:tcW w:w="1821" w:type="dxa"/>
           </w:tcPr>
           <w:p/>
         </w:tc>
         <w:tc>
           <w:tcPr>
-            <w:tcW w:w="3481" w:type="dxa"/>
+            <w:tcW w:w="3908" w:type="dxa"/>
           </w:tcPr>
           <w:p/>
         </w:tc>
         <w:tc>
           <w:tcPr>
-            <w:tcW w:w="2641" w:type="dxa"/>
+            <w:tcW w:w="2132" w:type="dxa"/>
           </w:tcPr>
           <w:p/>
         </w:tc>
         <w:tc>
           <w:tcPr>
-            <w:tcW w:w="987" w:type="dxa"/>
+            <w:tcW w:w="1632" w:type="dxa"/>
           </w:tcPr>
           <w:p/>
         </w:tc>
@@ -559,140 +630,188 @@
       <w:tr>
         <w:tc>
           <w:tcPr>
-            <w:tcW w:w="1953" w:type="dxa"/>
-          </w:tcPr>
-          <w:p>
-            <w:r>
-              <w:t>Berechnungen</w:t>
-            </w:r>
-          </w:p>
-        </w:tc>
-        <w:tc>
-          <w:tcPr>
-            <w:tcW w:w="3481" w:type="dxa"/>
-          </w:tcPr>
-          <w:p>
-            <w:r>
-              <w:t>Mittel über die letzten 5 Jahre</w:t>
-            </w:r>
-          </w:p>
-        </w:tc>
-        <w:tc>
-          <w:tcPr>
-            <w:tcW w:w="2641" w:type="dxa"/>
-          </w:tcPr>
-          <w:p>
-            <w:r>
-              <w:t>Main.py</w:t>
-            </w:r>
-          </w:p>
-        </w:tc>
-        <w:tc>
-          <w:tcPr>
-            <w:tcW w:w="987" w:type="dxa"/>
-          </w:tcPr>
-          <w:p/>
+            <w:tcW w:w="1821" w:type="dxa"/>
+          </w:tcPr>
+          <w:p>
+            <w:r>
+              <w:t>Höheninformation</w:t>
+            </w:r>
+          </w:p>
+        </w:tc>
+        <w:tc>
+          <w:tcPr>
+            <w:tcW w:w="3908" w:type="dxa"/>
+          </w:tcPr>
+          <w:p>
+            <w:r>
+              <w:t xml:space="preserve">DGM einbinden </w:t>
+            </w:r>
+          </w:p>
+        </w:tc>
+        <w:tc>
+          <w:tcPr>
+            <w:tcW w:w="2132" w:type="dxa"/>
+            <w:shd w:val="clear" w:color="auto" w:fill="E97132" w:themeFill="accent2"/>
+          </w:tcPr>
+          <w:p>
+            <w:proofErr w:type="gramStart"/>
+            <w:r>
+              <w:t>USGS Daten</w:t>
+            </w:r>
+            <w:proofErr w:type="gramEnd"/>
+            <w:r>
+              <w:t xml:space="preserve"> </w:t>
+            </w:r>
+          </w:p>
+        </w:tc>
+        <w:tc>
+          <w:tcPr>
+            <w:tcW w:w="1632" w:type="dxa"/>
+            <w:shd w:val="clear" w:color="auto" w:fill="E97132" w:themeFill="accent2"/>
+          </w:tcPr>
+          <w:p>
+            <w:r>
+              <w:t>18.06.2024</w:t>
+            </w:r>
+          </w:p>
         </w:tc>
       </w:tr>
       <w:tr>
         <w:tc>
           <w:tcPr>
-            <w:tcW w:w="1953" w:type="dxa"/>
+            <w:tcW w:w="1821" w:type="dxa"/>
           </w:tcPr>
           <w:p/>
         </w:tc>
         <w:tc>
           <w:tcPr>
-            <w:tcW w:w="3481" w:type="dxa"/>
-          </w:tcPr>
-          <w:p>
-            <w:r>
-              <w:t xml:space="preserve">Mittel über das </w:t>
-            </w:r>
-            <w:proofErr w:type="spellStart"/>
-            <w:r>
-              <w:t>Transekt</w:t>
-            </w:r>
-            <w:proofErr w:type="spellEnd"/>
-          </w:p>
-        </w:tc>
-        <w:tc>
-          <w:tcPr>
-            <w:tcW w:w="2641" w:type="dxa"/>
+            <w:tcW w:w="3908" w:type="dxa"/>
           </w:tcPr>
           <w:p/>
         </w:tc>
         <w:tc>
           <w:tcPr>
-            <w:tcW w:w="987" w:type="dxa"/>
-          </w:tcPr>
-          <w:p/>
+            <w:tcW w:w="2132" w:type="dxa"/>
+            <w:shd w:val="clear" w:color="auto" w:fill="4EA72E" w:themeFill="accent6"/>
+          </w:tcPr>
+          <w:p>
+            <w:r>
+              <w:t xml:space="preserve">Projektion anpassen </w:t>
+            </w:r>
+            <w:r>
+              <w:sym w:font="Wingdings" w:char="F0E0"/>
+            </w:r>
+            <w:r>
+              <w:t xml:space="preserve"> change_projection.py</w:t>
+            </w:r>
+          </w:p>
+        </w:tc>
+        <w:tc>
+          <w:tcPr>
+            <w:tcW w:w="1632" w:type="dxa"/>
+            <w:shd w:val="clear" w:color="auto" w:fill="4EA72E" w:themeFill="accent6"/>
+          </w:tcPr>
+          <w:p>
+            <w:r>
+              <w:t>18.06.2023</w:t>
+            </w:r>
+          </w:p>
         </w:tc>
       </w:tr>
       <w:tr>
         <w:tc>
           <w:tcPr>
-            <w:tcW w:w="1953" w:type="dxa"/>
+            <w:tcW w:w="1821" w:type="dxa"/>
           </w:tcPr>
           <w:p/>
         </w:tc>
         <w:tc>
           <w:tcPr>
-            <w:tcW w:w="3481" w:type="dxa"/>
-          </w:tcPr>
-          <w:p>
-            <w:r>
-              <w:t>Standardabweichung des Mittels</w:t>
-            </w:r>
-          </w:p>
-        </w:tc>
-        <w:tc>
-          <w:tcPr>
-            <w:tcW w:w="2641" w:type="dxa"/>
-          </w:tcPr>
-          <w:p/>
-        </w:tc>
-        <w:tc>
-          <w:tcPr>
-            <w:tcW w:w="987" w:type="dxa"/>
-          </w:tcPr>
-          <w:p/>
+            <w:tcW w:w="3908" w:type="dxa"/>
+          </w:tcPr>
+          <w:p>
+            <w:r>
+              <w:t xml:space="preserve">Auf </w:t>
+            </w:r>
+            <w:proofErr w:type="spellStart"/>
+            <w:r>
+              <w:t>Transekt</w:t>
+            </w:r>
+            <w:proofErr w:type="spellEnd"/>
+            <w:r>
+              <w:t xml:space="preserve"> (</w:t>
+            </w:r>
+            <w:proofErr w:type="spellStart"/>
+            <w:r>
+              <w:t>shapefile</w:t>
+            </w:r>
+            <w:proofErr w:type="spellEnd"/>
+            <w:r>
+              <w:t xml:space="preserve">) Höheninformation speichern </w:t>
+            </w:r>
+          </w:p>
+        </w:tc>
+        <w:tc>
+          <w:tcPr>
+            <w:tcW w:w="2132" w:type="dxa"/>
+            <w:shd w:val="clear" w:color="auto" w:fill="E97132" w:themeFill="accent2"/>
+          </w:tcPr>
+          <w:p>
+            <w:r>
+              <w:t>dgm_einlesen.py</w:t>
+            </w:r>
+          </w:p>
+          <w:p>
+            <w:r>
+              <w:sym w:font="Wingdings" w:char="F0E0"/>
+            </w:r>
+            <w:r>
+              <w:t xml:space="preserve"> schreiben des </w:t>
+            </w:r>
+            <w:proofErr w:type="spellStart"/>
+            <w:r>
+              <w:t>shp</w:t>
+            </w:r>
+            <w:proofErr w:type="spellEnd"/>
+            <w:r>
+              <w:t>-files funktioniert noch nicht</w:t>
+            </w:r>
+          </w:p>
+        </w:tc>
+        <w:tc>
+          <w:tcPr>
+            <w:tcW w:w="1632" w:type="dxa"/>
+            <w:shd w:val="clear" w:color="auto" w:fill="E97132" w:themeFill="accent2"/>
+          </w:tcPr>
+          <w:p>
+            <w:r>
+              <w:t>17.06.2024</w:t>
+            </w:r>
+          </w:p>
         </w:tc>
       </w:tr>
       <w:tr>
         <w:tc>
           <w:tcPr>
-            <w:tcW w:w="1953" w:type="dxa"/>
+            <w:tcW w:w="1821" w:type="dxa"/>
           </w:tcPr>
           <w:p/>
         </w:tc>
         <w:tc>
           <w:tcPr>
-            <w:tcW w:w="3481" w:type="dxa"/>
-          </w:tcPr>
-          <w:p>
-            <w:r>
-              <w:t xml:space="preserve">Minima, Maxima über das </w:t>
-            </w:r>
-            <w:proofErr w:type="spellStart"/>
-            <w:r>
-              <w:t>Transekt</w:t>
-            </w:r>
-            <w:proofErr w:type="spellEnd"/>
-            <w:r>
-              <w:t xml:space="preserve"> (5 Jahres-Mittel)</w:t>
-            </w:r>
-          </w:p>
-        </w:tc>
-        <w:tc>
-          <w:tcPr>
-            <w:tcW w:w="2641" w:type="dxa"/>
+            <w:tcW w:w="3908" w:type="dxa"/>
           </w:tcPr>
           <w:p/>
         </w:tc>
         <w:tc>
           <w:tcPr>
-            <w:tcW w:w="987" w:type="dxa"/>
+            <w:tcW w:w="2132" w:type="dxa"/>
+          </w:tcPr>
+          <w:p/>
+        </w:tc>
+        <w:tc>
+          <w:tcPr>
+            <w:tcW w:w="1632" w:type="dxa"/>
           </w:tcPr>
           <w:p/>
         </w:tc>
@@ -700,29 +819,38 @@
       <w:tr>
         <w:tc>
           <w:tcPr>
-            <w:tcW w:w="1953" w:type="dxa"/>
-          </w:tcPr>
-          <w:p/>
-        </w:tc>
-        <w:tc>
-          <w:tcPr>
-            <w:tcW w:w="3481" w:type="dxa"/>
-          </w:tcPr>
-          <w:p>
-            <w:r>
-              <w:t>Abhängigkeit zwischen Höhe und Vegetationsparametern berechnen</w:t>
-            </w:r>
-          </w:p>
-        </w:tc>
-        <w:tc>
-          <w:tcPr>
-            <w:tcW w:w="2641" w:type="dxa"/>
-          </w:tcPr>
-          <w:p/>
-        </w:tc>
-        <w:tc>
-          <w:tcPr>
-            <w:tcW w:w="987" w:type="dxa"/>
+            <w:tcW w:w="1821" w:type="dxa"/>
+          </w:tcPr>
+          <w:p>
+            <w:r>
+              <w:lastRenderedPageBreak/>
+              <w:t>Berechnungen</w:t>
+            </w:r>
+          </w:p>
+        </w:tc>
+        <w:tc>
+          <w:tcPr>
+            <w:tcW w:w="3908" w:type="dxa"/>
+          </w:tcPr>
+          <w:p>
+            <w:r>
+              <w:t>Mittel über die letzten 5 Jahre</w:t>
+            </w:r>
+          </w:p>
+        </w:tc>
+        <w:tc>
+          <w:tcPr>
+            <w:tcW w:w="2132" w:type="dxa"/>
+          </w:tcPr>
+          <w:p>
+            <w:r>
+              <w:t>Main.py</w:t>
+            </w:r>
+          </w:p>
+        </w:tc>
+        <w:tc>
+          <w:tcPr>
+            <w:tcW w:w="1632" w:type="dxa"/>
           </w:tcPr>
           <w:p/>
         </w:tc>
@@ -730,25 +858,34 @@
       <w:tr>
         <w:tc>
           <w:tcPr>
-            <w:tcW w:w="1953" w:type="dxa"/>
+            <w:tcW w:w="1821" w:type="dxa"/>
           </w:tcPr>
           <w:p/>
         </w:tc>
         <w:tc>
           <w:tcPr>
-            <w:tcW w:w="3481" w:type="dxa"/>
+            <w:tcW w:w="3908" w:type="dxa"/>
+          </w:tcPr>
+          <w:p>
+            <w:r>
+              <w:t xml:space="preserve">Mittel über das </w:t>
+            </w:r>
+            <w:proofErr w:type="spellStart"/>
+            <w:r>
+              <w:t>Transekt</w:t>
+            </w:r>
+            <w:proofErr w:type="spellEnd"/>
+          </w:p>
+        </w:tc>
+        <w:tc>
+          <w:tcPr>
+            <w:tcW w:w="2132" w:type="dxa"/>
           </w:tcPr>
           <w:p/>
         </w:tc>
         <w:tc>
           <w:tcPr>
-            <w:tcW w:w="2641" w:type="dxa"/>
-          </w:tcPr>
-          <w:p/>
-        </w:tc>
-        <w:tc>
-          <w:tcPr>
-            <w:tcW w:w="987" w:type="dxa"/>
+            <w:tcW w:w="1632" w:type="dxa"/>
           </w:tcPr>
           <w:p/>
         </w:tc>
@@ -756,165 +893,337 @@
       <w:tr>
         <w:tc>
           <w:tcPr>
-            <w:tcW w:w="1953" w:type="dxa"/>
-          </w:tcPr>
-          <w:p>
-            <w:r>
-              <w:t>Ergebnis</w:t>
-            </w:r>
-          </w:p>
-        </w:tc>
-        <w:tc>
-          <w:tcPr>
-            <w:tcW w:w="3481" w:type="dxa"/>
-          </w:tcPr>
-          <w:p>
-            <w:pPr>
-              <w:rPr>
-                <w:lang w:val="en-US"/>
-              </w:rPr>
-            </w:pPr>
-            <w:r>
-              <w:rPr>
-                <w:lang w:val="en-US"/>
-              </w:rPr>
-              <w:t xml:space="preserve">Plot – </w:t>
-            </w:r>
-            <w:proofErr w:type="spellStart"/>
-            <w:r>
-              <w:rPr>
-                <w:lang w:val="en-US"/>
-              </w:rPr>
-              <w:t>z.B.</w:t>
-            </w:r>
-            <w:proofErr w:type="spellEnd"/>
-            <w:r>
-              <w:rPr>
-                <w:lang w:val="en-US"/>
-              </w:rPr>
-              <w:t xml:space="preserve"> Nord-Süd </w:t>
-            </w:r>
-            <w:proofErr w:type="spellStart"/>
-            <w:r>
-              <w:rPr>
-                <w:lang w:val="en-US"/>
-              </w:rPr>
-              <w:t>Profil</w:t>
-            </w:r>
-            <w:proofErr w:type="spellEnd"/>
-            <w:r>
-              <w:rPr>
-                <w:lang w:val="en-US"/>
-              </w:rPr>
-              <w:t xml:space="preserve"> </w:t>
-            </w:r>
-            <w:proofErr w:type="spellStart"/>
-            <w:r>
-              <w:rPr>
-                <w:lang w:val="en-US"/>
-              </w:rPr>
-              <w:t>über</w:t>
-            </w:r>
-            <w:proofErr w:type="spellEnd"/>
-            <w:r>
-              <w:rPr>
-                <w:lang w:val="en-US"/>
-              </w:rPr>
-              <w:t xml:space="preserve"> Seasonal Producti</w:t>
-            </w:r>
-            <w:r>
-              <w:rPr>
-                <w:lang w:val="en-US"/>
-              </w:rPr>
-              <w:t xml:space="preserve">vity </w:t>
-            </w:r>
-            <w:proofErr w:type="spellStart"/>
-            <w:r>
-              <w:rPr>
-                <w:lang w:val="en-US"/>
-              </w:rPr>
-              <w:t>mit</w:t>
-            </w:r>
-            <w:proofErr w:type="spellEnd"/>
-            <w:r>
-              <w:rPr>
-                <w:lang w:val="en-US"/>
-              </w:rPr>
-              <w:t xml:space="preserve"> </w:t>
-            </w:r>
-            <w:proofErr w:type="spellStart"/>
-            <w:r>
-              <w:rPr>
-                <w:lang w:val="en-US"/>
-              </w:rPr>
-              <w:t>Statistik</w:t>
-            </w:r>
-            <w:proofErr w:type="spellEnd"/>
-            <w:r>
-              <w:rPr>
-                <w:lang w:val="en-US"/>
-              </w:rPr>
-              <w:t xml:space="preserve">, SoS, </w:t>
-            </w:r>
-            <w:proofErr w:type="spellStart"/>
-            <w:r>
-              <w:rPr>
-                <w:lang w:val="en-US"/>
-              </w:rPr>
-              <w:t>EoS</w:t>
-            </w:r>
-            <w:proofErr w:type="spellEnd"/>
-            <w:r>
-              <w:rPr>
-                <w:lang w:val="en-US"/>
-              </w:rPr>
-              <w:t xml:space="preserve"> </w:t>
-            </w:r>
-            <w:proofErr w:type="gramStart"/>
-            <w:r>
-              <w:rPr>
-                <w:lang w:val="en-US"/>
-              </w:rPr>
-              <w:t>…..</w:t>
-            </w:r>
-            <w:proofErr w:type="gramEnd"/>
-          </w:p>
-        </w:tc>
-        <w:tc>
-          <w:tcPr>
-            <w:tcW w:w="2641" w:type="dxa"/>
-          </w:tcPr>
-          <w:p>
-            <w:pPr>
-              <w:rPr>
-                <w:lang w:val="en-US"/>
-              </w:rPr>
-            </w:pPr>
-          </w:p>
-        </w:tc>
-        <w:tc>
-          <w:tcPr>
-            <w:tcW w:w="987" w:type="dxa"/>
-          </w:tcPr>
-          <w:p>
-            <w:pPr>
-              <w:rPr>
-                <w:lang w:val="en-US"/>
-              </w:rPr>
-            </w:pPr>
-          </w:p>
+            <w:tcW w:w="1821" w:type="dxa"/>
+          </w:tcPr>
+          <w:p/>
+        </w:tc>
+        <w:tc>
+          <w:tcPr>
+            <w:tcW w:w="3908" w:type="dxa"/>
+          </w:tcPr>
+          <w:p>
+            <w:r>
+              <w:t>Standardabweichung des Mittels</w:t>
+            </w:r>
+          </w:p>
+        </w:tc>
+        <w:tc>
+          <w:tcPr>
+            <w:tcW w:w="2132" w:type="dxa"/>
+          </w:tcPr>
+          <w:p/>
+        </w:tc>
+        <w:tc>
+          <w:tcPr>
+            <w:tcW w:w="1632" w:type="dxa"/>
+          </w:tcPr>
+          <w:p/>
         </w:tc>
       </w:tr>
       <w:tr>
         <w:tc>
           <w:tcPr>
-            <w:tcW w:w="1953" w:type="dxa"/>
+            <w:tcW w:w="1821" w:type="dxa"/>
           </w:tcPr>
           <w:p/>
         </w:tc>
         <w:tc>
           <w:tcPr>
-            <w:tcW w:w="3481" w:type="dxa"/>
+            <w:tcW w:w="3908" w:type="dxa"/>
+          </w:tcPr>
+          <w:p>
+            <w:r>
+              <w:t xml:space="preserve">Minima, Maxima über das </w:t>
+            </w:r>
+            <w:proofErr w:type="spellStart"/>
+            <w:r>
+              <w:t>Transekt</w:t>
+            </w:r>
+            <w:proofErr w:type="spellEnd"/>
+            <w:r>
+              <w:t xml:space="preserve"> (5 Jahres-Mittel)</w:t>
+            </w:r>
+          </w:p>
+        </w:tc>
+        <w:tc>
+          <w:tcPr>
+            <w:tcW w:w="2132" w:type="dxa"/>
+          </w:tcPr>
+          <w:p/>
+        </w:tc>
+        <w:tc>
+          <w:tcPr>
+            <w:tcW w:w="1632" w:type="dxa"/>
+          </w:tcPr>
+          <w:p/>
+        </w:tc>
+      </w:tr>
+      <w:tr>
+        <w:tc>
+          <w:tcPr>
+            <w:tcW w:w="1821" w:type="dxa"/>
+          </w:tcPr>
+          <w:p/>
+        </w:tc>
+        <w:tc>
+          <w:tcPr>
+            <w:tcW w:w="3908" w:type="dxa"/>
+          </w:tcPr>
+          <w:p>
+            <w:r>
+              <w:t>Abhängigkeit zwischen Höhe und Vegetationsparametern berechnen</w:t>
+            </w:r>
+          </w:p>
+        </w:tc>
+        <w:tc>
+          <w:tcPr>
+            <w:tcW w:w="2132" w:type="dxa"/>
+          </w:tcPr>
+          <w:p/>
+        </w:tc>
+        <w:tc>
+          <w:tcPr>
+            <w:tcW w:w="1632" w:type="dxa"/>
+          </w:tcPr>
+          <w:p/>
+        </w:tc>
+      </w:tr>
+      <w:tr>
+        <w:tc>
+          <w:tcPr>
+            <w:tcW w:w="1821" w:type="dxa"/>
+          </w:tcPr>
+          <w:p/>
+        </w:tc>
+        <w:tc>
+          <w:tcPr>
+            <w:tcW w:w="3908" w:type="dxa"/>
+          </w:tcPr>
+          <w:p/>
+        </w:tc>
+        <w:tc>
+          <w:tcPr>
+            <w:tcW w:w="2132" w:type="dxa"/>
+          </w:tcPr>
+          <w:p/>
+        </w:tc>
+        <w:tc>
+          <w:tcPr>
+            <w:tcW w:w="1632" w:type="dxa"/>
+          </w:tcPr>
+          <w:p/>
+        </w:tc>
+      </w:tr>
+      <w:tr>
+        <w:tc>
+          <w:tcPr>
+            <w:tcW w:w="1821" w:type="dxa"/>
+          </w:tcPr>
+          <w:p>
+            <w:r>
+              <w:t>Ergebnis</w:t>
+            </w:r>
+          </w:p>
+        </w:tc>
+        <w:tc>
+          <w:tcPr>
+            <w:tcW w:w="3908" w:type="dxa"/>
+          </w:tcPr>
+          <w:p>
+            <w:pPr>
+              <w:rPr>
+                <w:lang w:val="en-US"/>
+              </w:rPr>
+            </w:pPr>
+            <w:r>
+              <w:rPr>
+                <w:lang w:val="en-US"/>
+              </w:rPr>
+              <w:t xml:space="preserve">Plot – </w:t>
+            </w:r>
+            <w:proofErr w:type="spellStart"/>
+            <w:r>
+              <w:rPr>
+                <w:lang w:val="en-US"/>
+              </w:rPr>
+              <w:t>z.B.</w:t>
+            </w:r>
+            <w:proofErr w:type="spellEnd"/>
+            <w:r>
+              <w:rPr>
+                <w:lang w:val="en-US"/>
+              </w:rPr>
+              <w:t xml:space="preserve"> Nord-Süd </w:t>
+            </w:r>
+            <w:proofErr w:type="spellStart"/>
+            <w:r>
+              <w:rPr>
+                <w:lang w:val="en-US"/>
+              </w:rPr>
+              <w:t>Profil</w:t>
+            </w:r>
+            <w:proofErr w:type="spellEnd"/>
+            <w:r>
+              <w:rPr>
+                <w:lang w:val="en-US"/>
+              </w:rPr>
+              <w:t xml:space="preserve"> </w:t>
+            </w:r>
+            <w:proofErr w:type="spellStart"/>
+            <w:r>
+              <w:rPr>
+                <w:lang w:val="en-US"/>
+              </w:rPr>
+              <w:t>über</w:t>
+            </w:r>
+            <w:proofErr w:type="spellEnd"/>
+            <w:r>
+              <w:rPr>
+                <w:lang w:val="en-US"/>
+              </w:rPr>
+              <w:t xml:space="preserve"> Seasonal Producti</w:t>
+            </w:r>
+            <w:r>
+              <w:rPr>
+                <w:lang w:val="en-US"/>
+              </w:rPr>
+              <w:t xml:space="preserve">vity </w:t>
+            </w:r>
+            <w:proofErr w:type="spellStart"/>
+            <w:r>
+              <w:rPr>
+                <w:lang w:val="en-US"/>
+              </w:rPr>
+              <w:t>mit</w:t>
+            </w:r>
+            <w:proofErr w:type="spellEnd"/>
+            <w:r>
+              <w:rPr>
+                <w:lang w:val="en-US"/>
+              </w:rPr>
+              <w:t xml:space="preserve"> </w:t>
+            </w:r>
+            <w:proofErr w:type="spellStart"/>
+            <w:r>
+              <w:rPr>
+                <w:lang w:val="en-US"/>
+              </w:rPr>
+              <w:t>Statistik</w:t>
+            </w:r>
+            <w:proofErr w:type="spellEnd"/>
+            <w:r>
+              <w:rPr>
+                <w:lang w:val="en-US"/>
+              </w:rPr>
+              <w:t xml:space="preserve">, SoS, </w:t>
+            </w:r>
+            <w:proofErr w:type="spellStart"/>
+            <w:r>
+              <w:rPr>
+                <w:lang w:val="en-US"/>
+              </w:rPr>
+              <w:t>EoS</w:t>
+            </w:r>
+            <w:proofErr w:type="spellEnd"/>
+            <w:r>
+              <w:rPr>
+                <w:lang w:val="en-US"/>
+              </w:rPr>
+              <w:t xml:space="preserve"> </w:t>
+            </w:r>
+            <w:proofErr w:type="gramStart"/>
+            <w:r>
+              <w:rPr>
+                <w:lang w:val="en-US"/>
+              </w:rPr>
+              <w:t>…..</w:t>
+            </w:r>
+            <w:proofErr w:type="gramEnd"/>
+          </w:p>
+        </w:tc>
+        <w:tc>
+          <w:tcPr>
+            <w:tcW w:w="2132" w:type="dxa"/>
+            <w:shd w:val="clear" w:color="auto" w:fill="FFFF00"/>
+          </w:tcPr>
+          <w:p>
+            <w:pPr>
+              <w:rPr>
+                <w:lang w:val="de-DE"/>
+              </w:rPr>
+            </w:pPr>
+            <w:r>
+              <w:rPr>
+                <w:lang w:val="de-DE"/>
+              </w:rPr>
+              <w:t>NDVI und NDMI haben w</w:t>
+            </w:r>
+            <w:r>
+              <w:rPr>
+                <w:lang w:val="de-DE"/>
+              </w:rPr>
+              <w:t xml:space="preserve">ir, </w:t>
+            </w:r>
+            <w:proofErr w:type="spellStart"/>
+            <w:r>
+              <w:rPr>
+                <w:lang w:val="de-DE"/>
+              </w:rPr>
+              <w:t>SoS</w:t>
+            </w:r>
+            <w:proofErr w:type="spellEnd"/>
+            <w:r>
+              <w:rPr>
+                <w:lang w:val="de-DE"/>
+              </w:rPr>
+              <w:t xml:space="preserve">, </w:t>
+            </w:r>
+            <w:proofErr w:type="spellStart"/>
+            <w:r>
+              <w:rPr>
+                <w:lang w:val="de-DE"/>
+              </w:rPr>
+              <w:t>EoS</w:t>
+            </w:r>
+            <w:proofErr w:type="spellEnd"/>
+            <w:r>
+              <w:rPr>
+                <w:lang w:val="de-DE"/>
+              </w:rPr>
+              <w:t xml:space="preserve"> geht nicht</w:t>
+            </w:r>
+          </w:p>
+        </w:tc>
+        <w:tc>
+          <w:tcPr>
+            <w:tcW w:w="1632" w:type="dxa"/>
+            <w:shd w:val="clear" w:color="auto" w:fill="FFFF00"/>
+          </w:tcPr>
+          <w:p>
+            <w:pPr>
+              <w:rPr>
+                <w:lang w:val="de-DE"/>
+              </w:rPr>
+            </w:pPr>
+            <w:r>
+              <w:rPr>
+                <w:lang w:val="de-DE"/>
+              </w:rPr>
+              <w:t>18.06.2024</w:t>
+            </w:r>
+          </w:p>
+        </w:tc>
+      </w:tr>
+      <w:tr>
+        <w:tc>
+          <w:tcPr>
+            <w:tcW w:w="1821" w:type="dxa"/>
+          </w:tcPr>
+          <w:p/>
+        </w:tc>
+        <w:tc>
+          <w:tcPr>
+            <w:tcW w:w="3908" w:type="dxa"/>
           </w:tcPr>
           <w:p>
             <w:pPr>
@@ -962,7 +1271,7 @@
         </w:tc>
         <w:tc>
           <w:tcPr>
-            <w:tcW w:w="2641" w:type="dxa"/>
+            <w:tcW w:w="2132" w:type="dxa"/>
           </w:tcPr>
           <w:p>
             <w:pPr>
@@ -974,7 +1283,7 @@
         </w:tc>
         <w:tc>
           <w:tcPr>
-            <w:tcW w:w="987" w:type="dxa"/>
+            <w:tcW w:w="1632" w:type="dxa"/>
           </w:tcPr>
           <w:p>
             <w:pPr>
@@ -1324,7 +1633,6 @@
       </w:pPr>
       <w:proofErr w:type="spellStart"/>
       <w:r>
-        <w:lastRenderedPageBreak/>
         <w:t>Script</w:t>
       </w:r>
       <w:proofErr w:type="spellEnd"/>
@@ -1528,7 +1836,7 @@
         </w:rPr>
         <w:t xml:space="preserve">Seasonal Productivity: </w:t>
       </w:r>
-      <w:hyperlink r:id="rId7" w:history="1">
+      <w:hyperlink r:id="rId9" w:history="1">
         <w:r>
           <w:rPr>
             <w:rStyle w:val="Hyperlink"/>
@@ -1577,7 +1885,7 @@
         </w:rPr>
         <w:t xml:space="preserve">: </w:t>
       </w:r>
-      <w:hyperlink r:id="rId8" w:history="1">
+      <w:hyperlink r:id="rId10" w:history="1">
         <w:r>
           <w:rPr>
             <w:rStyle w:val="Hyperlink"/>
@@ -1612,7 +1920,7 @@
         </w:rPr>
         <w:t xml:space="preserve">Season Maximum Date: </w:t>
       </w:r>
-      <w:hyperlink r:id="rId9" w:history="1">
+      <w:hyperlink r:id="rId11" w:history="1">
         <w:r>
           <w:rPr>
             <w:rStyle w:val="Hyperlink"/>
@@ -1647,7 +1955,7 @@
         </w:rPr>
         <w:t xml:space="preserve">Season Minimum Date: </w:t>
       </w:r>
-      <w:hyperlink r:id="rId10" w:history="1">
+      <w:hyperlink r:id="rId12" w:history="1">
         <w:r>
           <w:rPr>
             <w:rStyle w:val="Hyperlink"/>
@@ -1680,9 +1988,10 @@
         <w:rPr>
           <w:lang w:val="en-US"/>
         </w:rPr>
+        <w:lastRenderedPageBreak/>
         <w:t xml:space="preserve">Start of Season Date: </w:t>
       </w:r>
-      <w:hyperlink r:id="rId11" w:history="1">
+      <w:hyperlink r:id="rId13" w:history="1">
         <w:r>
           <w:rPr>
             <w:rStyle w:val="Hyperlink"/>
@@ -1757,7 +2066,7 @@
           <w:lang w:val="de-DE"/>
         </w:rPr>
       </w:pPr>
-      <w:hyperlink r:id="rId12" w:anchor="DD" w:history="1">
+      <w:hyperlink r:id="rId14" w:anchor="DD" w:history="1">
         <w:r>
           <w:rPr>
             <w:rStyle w:val="Hyperlink"/>
@@ -1845,26 +2154,34 @@
         </w:rPr>
         <w:t xml:space="preserve">USGS Earth Explorer </w:t>
       </w:r>
-      <w:hyperlink r:id="rId13" w:history="1">
+      <w:hyperlink r:id="rId15" w:history="1">
         <w:r>
           <w:rPr>
             <w:rStyle w:val="Hyperlink"/>
             <w:lang w:val="de-DE"/>
           </w:rPr>
-          <w:t>https://earthexplorer.usgs.gov/</w:t>
+          <w:t>https://earthexplore</w:t>
+        </w:r>
+        <w:r>
+          <w:rPr>
+            <w:rStyle w:val="Hyperlink"/>
+            <w:lang w:val="de-DE"/>
+          </w:rPr>
+          <w:t>r</w:t>
+        </w:r>
+        <w:r>
+          <w:rPr>
+            <w:rStyle w:val="Hyperlink"/>
+            <w:lang w:val="de-DE"/>
+          </w:rPr>
+          <w:t>.usgs.gov/</w:t>
         </w:r>
       </w:hyperlink>
       <w:r>
         <w:rPr>
           <w:lang w:val="de-DE"/>
         </w:rPr>
-        <w:t xml:space="preserve"> (Account nötig)</w:t>
-      </w:r>
-      <w:r>
-        <w:rPr>
-          <w:lang w:val="de-DE"/>
-        </w:rPr>
-        <w:t xml:space="preserve"> </w:t>
+        <w:t xml:space="preserve"> (Account nötig) </w:t>
       </w:r>
       <w:r>
         <w:rPr>
@@ -1911,7 +2228,7 @@
                     <pic:cNvPicPr/>
                   </pic:nvPicPr>
                   <pic:blipFill>
-                    <a:blip r:embed="rId14"/>
+                    <a:blip r:embed="rId16"/>
                     <a:stretch>
                       <a:fillRect/>
                     </a:stretch>
@@ -1957,7 +2274,7 @@
                     <pic:cNvPicPr/>
                   </pic:nvPicPr>
                   <pic:blipFill>
-                    <a:blip r:embed="rId15"/>
+                    <a:blip r:embed="rId17"/>
                     <a:stretch>
                       <a:fillRect/>
                     </a:stretch>
@@ -1990,7 +2307,7 @@
           <w:lang w:val="de-DE"/>
         </w:rPr>
       </w:pPr>
-      <w:hyperlink r:id="rId16" w:history="1">
+      <w:hyperlink r:id="rId18" w:anchor="qt-science_center_objects" w:history="1">
         <w:r>
           <w:rPr>
             <w:rStyle w:val="Hyperlink"/>
@@ -2085,7 +2402,7 @@
                     <pic:cNvPicPr/>
                   </pic:nvPicPr>
                   <pic:blipFill>
-                    <a:blip r:embed="rId17"/>
+                    <a:blip r:embed="rId19"/>
                     <a:stretch>
                       <a:fillRect/>
                     </a:stretch>
@@ -3302,6 +3619,18 @@
       <w:shd w:val="clear" w:color="auto" w:fill="E1DFDD"/>
     </w:rPr>
   </w:style>
+  <w:style w:type="character" w:styleId="BesuchterLink">
+    <w:name w:val="FollowedHyperlink"/>
+    <w:basedOn w:val="Absatz-Standardschriftart"/>
+    <w:uiPriority w:val="99"/>
+    <w:semiHidden/>
+    <w:unhideWhenUsed/>
+    <w:rsid w:val="00A96234"/>
+    <w:rPr>
+      <w:color w:val="96607D" w:themeColor="followedHyperlink"/>
+      <w:u w:val="single"/>
+    </w:rPr>
+  </w:style>
 </w:styles>
 </file>
 
